--- a/reports/Student #4/04 - Requirements - Student #4.docx
+++ b/reports/Student #4/04 - Requirements - Student #4.docx
@@ -2230,7 +2230,13 @@
         </w:sdtPr>
         <w:sdtContent>
           <w:r>
-            <w:t xml:space="preserve">    </w:t>
+            <w:t xml:space="preserve">  </w:t>
+          </w:r>
+          <w:r>
+            <w:t>X</w:t>
+          </w:r>
+          <w:r>
+            <w:t xml:space="preserve">  </w:t>
           </w:r>
         </w:sdtContent>
       </w:sdt>
@@ -2373,7 +2379,13 @@
         </w:sdtPr>
         <w:sdtContent>
           <w:r>
-            <w:t xml:space="preserve">    </w:t>
+            <w:t xml:space="preserve">  </w:t>
+          </w:r>
+          <w:r>
+            <w:t>X</w:t>
+          </w:r>
+          <w:r>
+            <w:t xml:space="preserve">  </w:t>
           </w:r>
         </w:sdtContent>
       </w:sdt>
@@ -2501,7 +2513,13 @@
         </w:sdtPr>
         <w:sdtContent>
           <w:r>
-            <w:t xml:space="preserve">    </w:t>
+            <w:t xml:space="preserve">  </w:t>
+          </w:r>
+          <w:r>
+            <w:t>X</w:t>
+          </w:r>
+          <w:r>
+            <w:t xml:space="preserve">  </w:t>
           </w:r>
         </w:sdtContent>
       </w:sdt>
@@ -10574,6 +10592,7 @@
     <w:rsid w:val="00443AA0"/>
     <w:rsid w:val="004C7734"/>
     <w:rsid w:val="004D7778"/>
+    <w:rsid w:val="004D7CA4"/>
     <w:rsid w:val="004F2A33"/>
     <w:rsid w:val="005C060A"/>
     <w:rsid w:val="005E7E6F"/>
@@ -10604,6 +10623,7 @@
     <w:rsid w:val="00EC1B20"/>
     <w:rsid w:val="00ED34A4"/>
     <w:rsid w:val="00F64E54"/>
+    <w:rsid w:val="00FA1B9E"/>
     <w:rsid w:val="00FA7306"/>
     <w:rsid w:val="00FB072E"/>
     <w:rsid w:val="00FC6CD0"/>
